--- a/verkefni3/verkefni3.docx
+++ b/verkefni3/verkefni3.docx
@@ -21,6 +21,7 @@
     </w:p>
     <w:p>
       <w:pPr>
+        <w:ind w:left="720" w:hanging="720"/>
         <w:rPr>
           <w:lang w:val="is-IS"/>
         </w:rPr>
@@ -80,6 +81,8 @@
         </w:rPr>
         <w:t xml:space="preserve"> </w:t>
       </w:r>
+      <w:bookmarkStart w:id="0" w:name="_GoBack"/>
+      <w:bookmarkEnd w:id="0"/>
     </w:p>
     <w:p>
       <w:pPr>
@@ -340,8 +343,6 @@
           <w:lang w:val="is-IS"/>
         </w:rPr>
       </w:pPr>
-      <w:bookmarkStart w:id="0" w:name="_GoBack"/>
-      <w:bookmarkEnd w:id="0"/>
     </w:p>
     <w:p>
       <w:pPr>
